--- a/Hotel Proposal.docx
+++ b/Hotel Proposal.docx
@@ -22,8 +22,24 @@
       <w:pPr>
         <w:jc w:val="center"/>
       </w:pPr>
-      <w:r>
-        <w:t>Chang Min Zhao &amp; Henry Zakay</w:t>
+      <w:proofErr w:type="spellStart"/>
+      <w:r>
+        <w:t>Chang</w:t>
+      </w:r>
+      <w:r>
+        <w:t>m</w:t>
+      </w:r>
+      <w:r>
+        <w:t>in</w:t>
+      </w:r>
+      <w:proofErr w:type="spellEnd"/>
+      <w:r>
+        <w:t xml:space="preserve"> Zhao &amp; Henry Zakay</w:t>
+      </w:r>
+    </w:p>
+    <w:p>
+      <w:r>
+        <w:t>User creates an account to use the webpage</w:t>
       </w:r>
     </w:p>
     <w:p>
@@ -50,11 +66,286 @@
     <w:p>
       <w:r>
         <w:t>Admins can see which rooms are booked and other statistics based on room specifics.</w:t>
+      </w:r>
+    </w:p>
+    <w:p/>
+    <w:p>
+      <w:pPr>
+        <w:rPr>
+          <w:u w:val="single"/>
+        </w:rPr>
+      </w:pPr>
+      <w:r>
+        <w:rPr>
+          <w:u w:val="single"/>
+        </w:rPr>
+        <w:t>Special Features:</w:t>
+      </w:r>
+    </w:p>
+    <w:p>
+      <w:r>
+        <w:t>Password reset</w:t>
+      </w:r>
+    </w:p>
+    <w:p/>
+    <w:p>
+      <w:pPr>
+        <w:rPr>
+          <w:u w:val="single"/>
+        </w:rPr>
+      </w:pPr>
+      <w:r>
+        <w:rPr>
+          <w:u w:val="single"/>
+        </w:rPr>
+        <w:t>Technologies used:</w:t>
+      </w:r>
+    </w:p>
+    <w:p>
+      <w:r>
+        <w:t>AJAX</w:t>
+      </w:r>
+    </w:p>
+    <w:p>
+      <w:r>
+        <w:t>Razor Pages</w:t>
+      </w:r>
+    </w:p>
+    <w:p>
+      <w:r>
+        <w:t>JavaScript</w:t>
+      </w:r>
+    </w:p>
+    <w:p>
+      <w:proofErr w:type="spellStart"/>
+      <w:r>
+        <w:t>JQuery</w:t>
+      </w:r>
+      <w:proofErr w:type="spellEnd"/>
+    </w:p>
+    <w:p>
+      <w:r>
+        <w:t>Bootstrap</w:t>
+      </w:r>
+    </w:p>
+    <w:p/>
+    <w:p>
+      <w:pPr>
+        <w:rPr>
+          <w:u w:val="single"/>
+        </w:rPr>
+      </w:pPr>
+      <w:r>
+        <w:rPr>
+          <w:u w:val="single"/>
+        </w:rPr>
+        <w:t>List of URLs:</w:t>
+      </w:r>
+    </w:p>
+    <w:p>
+      <w:r>
+        <w:t>Index (Henry)</w:t>
+      </w:r>
+    </w:p>
+    <w:p>
+      <w:r>
+        <w:t xml:space="preserve">Login </w:t>
+      </w:r>
+      <w:r>
+        <w:t>(</w:t>
+      </w:r>
+      <w:proofErr w:type="spellStart"/>
+      <w:r>
+        <w:t>Changmin</w:t>
+      </w:r>
+      <w:proofErr w:type="spellEnd"/>
+      <w:r>
+        <w:t>)</w:t>
+      </w:r>
+    </w:p>
+    <w:p>
+      <w:r>
+        <w:t>Profile (</w:t>
+      </w:r>
+      <w:proofErr w:type="spellStart"/>
+      <w:r>
+        <w:t>Changmin</w:t>
+      </w:r>
+      <w:proofErr w:type="spellEnd"/>
+      <w:r>
+        <w:t>)</w:t>
+      </w:r>
+    </w:p>
+    <w:p>
+      <w:proofErr w:type="spellStart"/>
+      <w:r>
+        <w:t>ProfileUpdate</w:t>
+      </w:r>
+      <w:proofErr w:type="spellEnd"/>
+      <w:r>
+        <w:t xml:space="preserve"> (</w:t>
+      </w:r>
+      <w:proofErr w:type="spellStart"/>
+      <w:r>
+        <w:t>Changmin</w:t>
+      </w:r>
+      <w:proofErr w:type="spellEnd"/>
+      <w:r>
+        <w:t>)</w:t>
+      </w:r>
+    </w:p>
+    <w:p>
+      <w:r>
+        <w:t>Reservation (Henry)</w:t>
+      </w:r>
+    </w:p>
+    <w:p>
+      <w:r>
+        <w:t>Change (Henry)</w:t>
+      </w:r>
+    </w:p>
+    <w:p>
+      <w:r>
+        <w:t>Admin (???)</w:t>
+      </w:r>
+    </w:p>
+    <w:p/>
+    <w:p/>
+    <w:p>
+      <w:r>
+        <w:lastRenderedPageBreak/>
+        <w:t>Database Design:</w:t>
+      </w:r>
+    </w:p>
+    <w:p>
+      <w:r>
+        <w:t>User (</w:t>
+      </w:r>
+      <w:proofErr w:type="spellStart"/>
+      <w:r>
+        <w:rPr>
+          <w:u w:val="single"/>
+        </w:rPr>
+        <w:t>userId</w:t>
+      </w:r>
+      <w:proofErr w:type="spellEnd"/>
+      <w:r>
+        <w:t xml:space="preserve">, </w:t>
+      </w:r>
+      <w:r>
+        <w:t>username, email</w:t>
+      </w:r>
+      <w:r>
+        <w:t>, password)</w:t>
+      </w:r>
+    </w:p>
+    <w:p>
+      <w:r>
+        <w:t>Room (</w:t>
+      </w:r>
+      <w:proofErr w:type="spellStart"/>
+      <w:r>
+        <w:rPr>
+          <w:u w:val="single"/>
+        </w:rPr>
+        <w:t>roomId</w:t>
+      </w:r>
+      <w:proofErr w:type="spellEnd"/>
+      <w:r>
+        <w:t>, type, smoking, bed, view)</w:t>
+      </w:r>
+    </w:p>
+    <w:p>
+      <w:r>
+        <w:t>Reservation (</w:t>
+      </w:r>
+      <w:proofErr w:type="spellStart"/>
+      <w:r>
+        <w:rPr>
+          <w:u w:val="single"/>
+        </w:rPr>
+        <w:t>reservationId</w:t>
+      </w:r>
+      <w:proofErr w:type="spellEnd"/>
+      <w:r>
+        <w:t xml:space="preserve">, </w:t>
+      </w:r>
+      <w:proofErr w:type="spellStart"/>
+      <w:r>
+        <w:t>roomId</w:t>
+      </w:r>
+      <w:proofErr w:type="spellEnd"/>
+      <w:r>
+        <w:t xml:space="preserve">, </w:t>
+      </w:r>
+      <w:proofErr w:type="spellStart"/>
+      <w:r>
+        <w:t>userId</w:t>
+      </w:r>
+      <w:proofErr w:type="spellEnd"/>
+      <w:r>
+        <w:t xml:space="preserve">, </w:t>
+      </w:r>
+      <w:proofErr w:type="spellStart"/>
+      <w:r>
+        <w:t>checkin</w:t>
+      </w:r>
+      <w:proofErr w:type="spellEnd"/>
+      <w:r>
+        <w:t>, checkout)</w:t>
+      </w:r>
+    </w:p>
+    <w:p>
+      <w:r>
+        <w:rPr>
+          <w:noProof/>
+        </w:rPr>
+        <w:drawing>
+          <wp:inline distT="0" distB="0" distL="0" distR="0" wp14:anchorId="2FD75770" wp14:editId="76D85B59">
+            <wp:extent cx="6527800" cy="3672585"/>
+            <wp:effectExtent l="0" t="0" r="6350" b="4445"/>
+            <wp:docPr id="1" name="Picture 1"/>
+            <wp:cNvGraphicFramePr>
+              <a:graphicFrameLocks xmlns:a="http://schemas.openxmlformats.org/drawingml/2006/main" noChangeAspect="1"/>
+            </wp:cNvGraphicFramePr>
+            <a:graphic xmlns:a="http://schemas.openxmlformats.org/drawingml/2006/main">
+              <a:graphicData uri="http://schemas.openxmlformats.org/drawingml/2006/picture">
+                <pic:pic xmlns:pic="http://schemas.openxmlformats.org/drawingml/2006/picture">
+                  <pic:nvPicPr>
+                    <pic:cNvPr id="1" name=""/>
+                    <pic:cNvPicPr/>
+                  </pic:nvPicPr>
+                  <pic:blipFill rotWithShape="1">
+                    <a:blip r:embed="rId4"/>
+                    <a:srcRect r="50000"/>
+                    <a:stretch/>
+                  </pic:blipFill>
+                  <pic:spPr bwMode="auto">
+                    <a:xfrm>
+                      <a:off x="0" y="0"/>
+                      <a:ext cx="6542704" cy="3680970"/>
+                    </a:xfrm>
+                    <a:prstGeom prst="rect">
+                      <a:avLst/>
+                    </a:prstGeom>
+                    <a:ln>
+                      <a:noFill/>
+                    </a:ln>
+                    <a:extLst>
+                      <a:ext uri="{53640926-AAD7-44D8-BBD7-CCE9431645EC}">
+                        <a14:shadowObscured xmlns:a14="http://schemas.microsoft.com/office/drawing/2010/main"/>
+                      </a:ext>
+                    </a:extLst>
+                  </pic:spPr>
+                </pic:pic>
+              </a:graphicData>
+            </a:graphic>
+          </wp:inline>
+        </w:drawing>
       </w:r>
       <w:bookmarkStart w:id="0" w:name="_GoBack"/>
       <w:bookmarkEnd w:id="0"/>
     </w:p>
-    <w:p/>
     <w:sectPr>
       <w:pgSz w:w="12240" w:h="15840"/>
       <w:pgMar w:top="1440" w:right="1440" w:bottom="1440" w:left="1440" w:header="720" w:footer="720" w:gutter="0"/>
